--- a/chapter 2/PDC Assignment.docx
+++ b/chapter 2/PDC Assignment.docx
@@ -1,6 +1,6 @@
 
 <file path=word/document.xml><?xml version="1.0" encoding="utf-8"?>
-<w:document xmlns:wpc="http://schemas.microsoft.com/office/word/2010/wordprocessingCanvas" xmlns:cx="http://schemas.microsoft.com/office/drawing/2014/chartex" xmlns:cx1="http://schemas.microsoft.com/office/drawing/2015/9/8/chartex" xmlns:cx2="http://schemas.microsoft.com/office/drawing/2015/10/21/chartex" xmlns:cx3="http://schemas.microsoft.com/office/drawing/2016/5/9/chartex" xmlns:cx4="http://schemas.microsoft.com/office/drawing/2016/5/10/chartex" xmlns:cx5="http://schemas.microsoft.com/office/drawing/2016/5/11/chartex" xmlns:cx6="http://schemas.microsoft.com/office/drawing/2016/5/12/chartex" xmlns:cx7="http://schemas.microsoft.com/office/drawing/2016/5/13/chartex" xmlns:cx8="http://schemas.microsoft.com/office/drawing/2016/5/14/chartex" xmlns:mc="http://schemas.openxmlformats.org/markup-compatibility/2006" xmlns:aink="http://schemas.microsoft.com/office/drawing/2016/ink" xmlns:am3d="http://schemas.microsoft.com/office/drawing/2017/model3d" xmlns:o="urn:schemas-microsoft-com:office:office" xmlns:oel="http://schemas.microsoft.com/office/2019/extlst" xmlns:r="http://schemas.openxmlformats.org/officeDocument/2006/relationships" xmlns:m="http://schemas.openxmlformats.org/officeDocument/2006/math" xmlns:v="urn:schemas-microsoft-com:vml" xmlns:wp14="http://schemas.microsoft.com/office/word/2010/wordprocessingDrawing" xmlns:wp="http://schemas.openxmlformats.org/drawingml/2006/wordprocessingDrawing" xmlns:w10="urn:schemas-microsoft-com:office:word" xmlns:w="http://schemas.openxmlformats.org/wordprocessingml/2006/main" xmlns:w14="http://schemas.microsoft.com/office/word/2010/wordml" xmlns:w15="http://schemas.microsoft.com/office/word/2012/wordml" xmlns:w16cex="http://schemas.microsoft.com/office/word/2018/wordml/cex" xmlns:w16cid="http://schemas.microsoft.com/office/word/2016/wordml/cid" xmlns:w16="http://schemas.microsoft.com/office/word/2018/wordml" xmlns:w16du="http://schemas.microsoft.com/office/word/2023/wordml/word16du" xmlns:w16sdtdh="http://schemas.microsoft.com/office/word/2020/wordml/sdtdatahash" xmlns:w16se="http://schemas.microsoft.com/office/word/2015/wordml/symex" xmlns:wpg="http://schemas.microsoft.com/office/word/2010/wordprocessingGroup" xmlns:wpi="http://schemas.microsoft.com/office/word/2010/wordprocessingInk" xmlns:wne="http://schemas.microsoft.com/office/word/2006/wordml" xmlns:wps="http://schemas.microsoft.com/office/word/2010/wordprocessingShape" mc:Ignorable="w14 w15 w16se w16cid w16 w16cex w16sdtdh w16du wp14">
+<w:document xmlns:wpc="http://schemas.microsoft.com/office/word/2010/wordprocessingCanvas" xmlns:mc="http://schemas.openxmlformats.org/markup-compatibility/2006" xmlns:o="urn:schemas-microsoft-com:office:office" xmlns:r="http://schemas.openxmlformats.org/officeDocument/2006/relationships" xmlns:m="http://schemas.openxmlformats.org/officeDocument/2006/math" xmlns:v="urn:schemas-microsoft-com:vml" xmlns:wp14="http://schemas.microsoft.com/office/word/2010/wordprocessingDrawing" xmlns:wp="http://schemas.openxmlformats.org/drawingml/2006/wordprocessingDrawing" xmlns:w10="urn:schemas-microsoft-com:office:word" xmlns:w="http://schemas.openxmlformats.org/wordprocessingml/2006/main" xmlns:w14="http://schemas.microsoft.com/office/word/2010/wordml" xmlns:w15="http://schemas.microsoft.com/office/word/2012/wordml" xmlns:wpg="http://schemas.microsoft.com/office/word/2010/wordprocessingGroup" xmlns:wpi="http://schemas.microsoft.com/office/word/2010/wordprocessingInk" xmlns:wne="http://schemas.microsoft.com/office/word/2006/wordml" xmlns:wps="http://schemas.microsoft.com/office/word/2010/wordprocessingShape" mc:Ignorable="w14 w15 wp14">
   <w:body>
     <w:p>
       <w:pPr>
@@ -153,25 +153,7 @@
           <w:szCs w:val="24"/>
         </w:rPr>
         <w:br/>
-        <w:t xml:space="preserve">4. The barrier is </w:t>
-      </w:r>
-      <w:proofErr w:type="gramStart"/>
-      <w:r>
-        <w:rPr>
-          <w:rFonts w:asciiTheme="majorBidi" w:hAnsiTheme="majorBidi" w:cstheme="majorBidi"/>
-          <w:sz w:val="24"/>
-          <w:szCs w:val="24"/>
-        </w:rPr>
-        <w:t>released</w:t>
-      </w:r>
-      <w:proofErr w:type="gramEnd"/>
-      <w:r>
-        <w:rPr>
-          <w:rFonts w:asciiTheme="majorBidi" w:hAnsiTheme="majorBidi" w:cstheme="majorBidi"/>
-          <w:sz w:val="24"/>
-          <w:szCs w:val="24"/>
-        </w:rPr>
-        <w:t xml:space="preserve"> and the race is said to be ended after every runner has crossed the finish line. </w:t>
+        <w:t xml:space="preserve">4. The barrier is released and the race is said to be ended after every runner has crossed the finish line. </w:t>
       </w:r>
       <w:r>
         <w:rPr>
@@ -312,25 +294,7 @@
           <w:szCs w:val="24"/>
         </w:rPr>
         <w:br/>
-        <w:t xml:space="preserve">When new items become available, the producer thread notifies the customer and adds them to the list. Items are taken off the list by the consumer thread, which also alerts the producer when space </w:t>
-      </w:r>
-      <w:proofErr w:type="gramStart"/>
-      <w:r>
-        <w:rPr>
-          <w:rFonts w:asciiTheme="majorBidi" w:hAnsiTheme="majorBidi" w:cstheme="majorBidi"/>
-          <w:sz w:val="24"/>
-          <w:szCs w:val="24"/>
-        </w:rPr>
-        <w:t>opens up</w:t>
-      </w:r>
-      <w:proofErr w:type="gramEnd"/>
-      <w:r>
-        <w:rPr>
-          <w:rFonts w:asciiTheme="majorBidi" w:hAnsiTheme="majorBidi" w:cstheme="majorBidi"/>
-          <w:sz w:val="24"/>
-          <w:szCs w:val="24"/>
-        </w:rPr>
-        <w:t>. By preventing race circumstances and guaranteeing effective resource use, this makes sure that the producer and consumer threads cooperate.</w:t>
+        <w:t>When new items become available, the producer thread notifies the customer and adds them to the list. Items are taken off the list by the consumer thread, which also alerts the producer when space opens up. By preventing race circumstances and guaranteeing effective resource use, this makes sure that the producer and consumer threads cooperate.</w:t>
       </w:r>
     </w:p>
     <w:p>
@@ -384,6 +348,8 @@
           </wp:inline>
         </w:drawing>
       </w:r>
+      <w:bookmarkStart w:id="0" w:name="_GoBack"/>
+      <w:bookmarkEnd w:id="0"/>
     </w:p>
     <w:p>
       <w:pPr>
@@ -631,43 +597,7 @@
           <w:sz w:val="24"/>
           <w:szCs w:val="24"/>
         </w:rPr>
-        <w:t xml:space="preserve"> in which every thread </w:t>
-      </w:r>
-      <w:proofErr w:type="gramStart"/>
-      <w:r>
-        <w:rPr>
-          <w:rFonts w:asciiTheme="majorBidi" w:hAnsiTheme="majorBidi" w:cstheme="majorBidi"/>
-          <w:sz w:val="24"/>
-          <w:szCs w:val="24"/>
-        </w:rPr>
-        <w:t>signals</w:t>
-      </w:r>
-      <w:proofErr w:type="gramEnd"/>
-      <w:r>
-        <w:rPr>
-          <w:rFonts w:asciiTheme="majorBidi" w:hAnsiTheme="majorBidi" w:cstheme="majorBidi"/>
-          <w:sz w:val="24"/>
-          <w:szCs w:val="24"/>
-        </w:rPr>
-        <w:t xml:space="preserve"> completion, sleeps for an arbitrary amount of time, then outputs its name. Nine threads are created, launched, and operated concurrently in the main function, which shortens the execution time overall. The </w:t>
-      </w:r>
-      <w:proofErr w:type="gramStart"/>
-      <w:r>
-        <w:rPr>
-          <w:rFonts w:asciiTheme="majorBidi" w:hAnsiTheme="majorBidi" w:cstheme="majorBidi"/>
-          <w:sz w:val="24"/>
-          <w:szCs w:val="24"/>
-        </w:rPr>
-        <w:t>join(</w:t>
-      </w:r>
-      <w:proofErr w:type="gramEnd"/>
-      <w:r>
-        <w:rPr>
-          <w:rFonts w:asciiTheme="majorBidi" w:hAnsiTheme="majorBidi" w:cstheme="majorBidi"/>
-          <w:sz w:val="24"/>
-          <w:szCs w:val="24"/>
-        </w:rPr>
-        <w:t>) method makes sure that before displaying "End" and the overall runtime, the main program waits for all threads to finish. It emphasizes the use of threads for effective, parallel job execution.</w:t>
+        <w:t xml:space="preserve"> in which every thread signals completion, sleeps for an arbitrary amount of time, then outputs its name. Nine threads are created, launched, and operated concurrently in the main function, which shortens the execution time overall. The join() method makes sure that before displaying "End" and the overall runtime, the main program waits for all threads to finish. It emphasizes the use of threads for effective, parallel job execution.</w:t>
       </w:r>
     </w:p>
     <w:p>
@@ -821,25 +751,7 @@
           <w:sz w:val="24"/>
           <w:szCs w:val="24"/>
         </w:rPr>
-        <w:t xml:space="preserve">It uses the concept multithreading notion with lock-based synchronization. It generates several threads, each of which has a different sleep duration. </w:t>
-      </w:r>
-      <w:proofErr w:type="gramStart"/>
-      <w:r>
-        <w:rPr>
-          <w:rFonts w:asciiTheme="majorBidi" w:hAnsiTheme="majorBidi" w:cstheme="majorBidi"/>
-          <w:sz w:val="24"/>
-          <w:szCs w:val="24"/>
-        </w:rPr>
-        <w:t>Through the use of</w:t>
-      </w:r>
-      <w:proofErr w:type="gramEnd"/>
-      <w:r>
-        <w:rPr>
-          <w:rFonts w:asciiTheme="majorBidi" w:hAnsiTheme="majorBidi" w:cstheme="majorBidi"/>
-          <w:sz w:val="24"/>
-          <w:szCs w:val="24"/>
-        </w:rPr>
-        <w:t xml:space="preserve"> a lock, race circumstances are avoided in which threads could interfere with one another's output. This lock guarantees that the shared resource (printing) can only be accessed by one thread at a time. A thread that has obtained the lock prints its message, releases the lock, and allows the subsequent thread to take over. Even when numerous threads are running concurrently, our method ensures that the output is organized and conflict-free.</w:t>
+        <w:t>It uses the concept multithreading notion with lock-based synchronization. It generates several threads, each of which has a different sleep duration. Through the use of a lock, race circumstances are avoided in which threads could interfere with one another's output. This lock guarantees that the shared resource (printing) can only be accessed by one thread at a time. A thread that has obtained the lock prints its message, releases the lock, and allows the subsequent thread to take over. Even when numerous threads are running concurrently, our method ensures that the output is organized and conflict-free.</w:t>
       </w:r>
     </w:p>
     <w:p>
@@ -1603,25 +1515,19 @@
           <w:rFonts w:asciiTheme="majorBidi" w:hAnsiTheme="majorBidi" w:cstheme="majorBidi"/>
         </w:rPr>
       </w:pPr>
-      <w:r>
-        <w:rPr>
-          <w:rFonts w:asciiTheme="majorBidi" w:hAnsiTheme="majorBidi" w:cstheme="majorBidi"/>
-        </w:rPr>
-        <w:t xml:space="preserve">the creation and administration of numerous concurrent jobs </w:t>
-      </w:r>
       <w:proofErr w:type="gramStart"/>
       <w:r>
         <w:rPr>
           <w:rFonts w:asciiTheme="majorBidi" w:hAnsiTheme="majorBidi" w:cstheme="majorBidi"/>
         </w:rPr>
-        <w:t>through the use of</w:t>
+        <w:t>the</w:t>
       </w:r>
       <w:proofErr w:type="gramEnd"/>
       <w:r>
         <w:rPr>
           <w:rFonts w:asciiTheme="majorBidi" w:hAnsiTheme="majorBidi" w:cstheme="majorBidi"/>
         </w:rPr>
-        <w:t xml:space="preserve"> threads. </w:t>
+        <w:t xml:space="preserve"> creation and administration of numerous concurrent jobs through the use of threads. </w:t>
       </w:r>
       <w:r>
         <w:rPr>
@@ -2187,25 +2093,7 @@
           <w:sz w:val="24"/>
           <w:szCs w:val="24"/>
         </w:rPr>
-        <w:t xml:space="preserve">Random numbers are created by the producer thread and added to a shared queue. Several consumer threads </w:t>
-      </w:r>
-      <w:proofErr w:type="gramStart"/>
-      <w:r>
-        <w:rPr>
-          <w:rFonts w:asciiTheme="majorBidi" w:hAnsiTheme="majorBidi" w:cstheme="majorBidi"/>
-          <w:sz w:val="24"/>
-          <w:szCs w:val="24"/>
-        </w:rPr>
-        <w:t>keep an eye on the queue at all times</w:t>
-      </w:r>
-      <w:proofErr w:type="gramEnd"/>
-      <w:r>
-        <w:rPr>
-          <w:rFonts w:asciiTheme="majorBidi" w:hAnsiTheme="majorBidi" w:cstheme="majorBidi"/>
-          <w:sz w:val="24"/>
-          <w:szCs w:val="24"/>
-        </w:rPr>
-        <w:t xml:space="preserve">, processing and deleting items as they become available. By serving as a buffer, the queue makes sure that the producer and customers may communicate easily. The queue can effectively manage its internal state by using the </w:t>
+        <w:t xml:space="preserve">Random numbers are created by the producer thread and added to a shared queue. Several consumer threads keep an eye on the queue at all times, processing and deleting items as they become available. By serving as a buffer, the queue makes sure that the producer and customers may communicate easily. The queue can effectively manage its internal state by using the </w:t>
       </w:r>
       <w:proofErr w:type="spellStart"/>
       <w:r>
@@ -2331,7 +2219,7 @@
 </file>
 
 <file path=word/endnotes.xml><?xml version="1.0" encoding="utf-8"?>
-<w:endnotes xmlns:wpc="http://schemas.microsoft.com/office/word/2010/wordprocessingCanvas" xmlns:cx="http://schemas.microsoft.com/office/drawing/2014/chartex" xmlns:cx1="http://schemas.microsoft.com/office/drawing/2015/9/8/chartex" xmlns:cx2="http://schemas.microsoft.com/office/drawing/2015/10/21/chartex" xmlns:cx3="http://schemas.microsoft.com/office/drawing/2016/5/9/chartex" xmlns:cx4="http://schemas.microsoft.com/office/drawing/2016/5/10/chartex" xmlns:cx5="http://schemas.microsoft.com/office/drawing/2016/5/11/chartex" xmlns:cx6="http://schemas.microsoft.com/office/drawing/2016/5/12/chartex" xmlns:cx7="http://schemas.microsoft.com/office/drawing/2016/5/13/chartex" xmlns:cx8="http://schemas.microsoft.com/office/drawing/2016/5/14/chartex" xmlns:mc="http://schemas.openxmlformats.org/markup-compatibility/2006" xmlns:aink="http://schemas.microsoft.com/office/drawing/2016/ink" xmlns:am3d="http://schemas.microsoft.com/office/drawing/2017/model3d" xmlns:o="urn:schemas-microsoft-com:office:office" xmlns:oel="http://schemas.microsoft.com/office/2019/extlst" xmlns:r="http://schemas.openxmlformats.org/officeDocument/2006/relationships" xmlns:m="http://schemas.openxmlformats.org/officeDocument/2006/math" xmlns:v="urn:schemas-microsoft-com:vml" xmlns:wp14="http://schemas.microsoft.com/office/word/2010/wordprocessingDrawing" xmlns:wp="http://schemas.openxmlformats.org/drawingml/2006/wordprocessingDrawing" xmlns:w10="urn:schemas-microsoft-com:office:word" xmlns:w="http://schemas.openxmlformats.org/wordprocessingml/2006/main" xmlns:w14="http://schemas.microsoft.com/office/word/2010/wordml" xmlns:w15="http://schemas.microsoft.com/office/word/2012/wordml" xmlns:w16cex="http://schemas.microsoft.com/office/word/2018/wordml/cex" xmlns:w16cid="http://schemas.microsoft.com/office/word/2016/wordml/cid" xmlns:w16="http://schemas.microsoft.com/office/word/2018/wordml" xmlns:w16du="http://schemas.microsoft.com/office/word/2023/wordml/word16du" xmlns:w16sdtdh="http://schemas.microsoft.com/office/word/2020/wordml/sdtdatahash" xmlns:w16se="http://schemas.microsoft.com/office/word/2015/wordml/symex" xmlns:wpg="http://schemas.microsoft.com/office/word/2010/wordprocessingGroup" xmlns:wpi="http://schemas.microsoft.com/office/word/2010/wordprocessingInk" xmlns:wne="http://schemas.microsoft.com/office/word/2006/wordml" xmlns:wps="http://schemas.microsoft.com/office/word/2010/wordprocessingShape" mc:Ignorable="w14 w15 w16se w16cid w16 w16cex w16sdtdh w16du wp14">
+<w:endnotes xmlns:wpc="http://schemas.microsoft.com/office/word/2010/wordprocessingCanvas" xmlns:mc="http://schemas.openxmlformats.org/markup-compatibility/2006" xmlns:o="urn:schemas-microsoft-com:office:office" xmlns:r="http://schemas.openxmlformats.org/officeDocument/2006/relationships" xmlns:m="http://schemas.openxmlformats.org/officeDocument/2006/math" xmlns:v="urn:schemas-microsoft-com:vml" xmlns:wp14="http://schemas.microsoft.com/office/word/2010/wordprocessingDrawing" xmlns:wp="http://schemas.openxmlformats.org/drawingml/2006/wordprocessingDrawing" xmlns:w10="urn:schemas-microsoft-com:office:word" xmlns:w="http://schemas.openxmlformats.org/wordprocessingml/2006/main" xmlns:w14="http://schemas.microsoft.com/office/word/2010/wordml" xmlns:w15="http://schemas.microsoft.com/office/word/2012/wordml" xmlns:wpg="http://schemas.microsoft.com/office/word/2010/wordprocessingGroup" xmlns:wpi="http://schemas.microsoft.com/office/word/2010/wordprocessingInk" xmlns:wne="http://schemas.microsoft.com/office/word/2006/wordml" xmlns:wps="http://schemas.microsoft.com/office/word/2010/wordprocessingShape" mc:Ignorable="w14 w15 wp14">
   <w:endnote w:type="separator" w:id="-1">
     <w:p>
       <w:pPr>
@@ -2356,7 +2244,7 @@
 </file>
 
 <file path=word/footnotes.xml><?xml version="1.0" encoding="utf-8"?>
-<w:footnotes xmlns:wpc="http://schemas.microsoft.com/office/word/2010/wordprocessingCanvas" xmlns:cx="http://schemas.microsoft.com/office/drawing/2014/chartex" xmlns:cx1="http://schemas.microsoft.com/office/drawing/2015/9/8/chartex" xmlns:cx2="http://schemas.microsoft.com/office/drawing/2015/10/21/chartex" xmlns:cx3="http://schemas.microsoft.com/office/drawing/2016/5/9/chartex" xmlns:cx4="http://schemas.microsoft.com/office/drawing/2016/5/10/chartex" xmlns:cx5="http://schemas.microsoft.com/office/drawing/2016/5/11/chartex" xmlns:cx6="http://schemas.microsoft.com/office/drawing/2016/5/12/chartex" xmlns:cx7="http://schemas.microsoft.com/office/drawing/2016/5/13/chartex" xmlns:cx8="http://schemas.microsoft.com/office/drawing/2016/5/14/chartex" xmlns:mc="http://schemas.openxmlformats.org/markup-compatibility/2006" xmlns:aink="http://schemas.microsoft.com/office/drawing/2016/ink" xmlns:am3d="http://schemas.microsoft.com/office/drawing/2017/model3d" xmlns:o="urn:schemas-microsoft-com:office:office" xmlns:oel="http://schemas.microsoft.com/office/2019/extlst" xmlns:r="http://schemas.openxmlformats.org/officeDocument/2006/relationships" xmlns:m="http://schemas.openxmlformats.org/officeDocument/2006/math" xmlns:v="urn:schemas-microsoft-com:vml" xmlns:wp14="http://schemas.microsoft.com/office/word/2010/wordprocessingDrawing" xmlns:wp="http://schemas.openxmlformats.org/drawingml/2006/wordprocessingDrawing" xmlns:w10="urn:schemas-microsoft-com:office:word" xmlns:w="http://schemas.openxmlformats.org/wordprocessingml/2006/main" xmlns:w14="http://schemas.microsoft.com/office/word/2010/wordml" xmlns:w15="http://schemas.microsoft.com/office/word/2012/wordml" xmlns:w16cex="http://schemas.microsoft.com/office/word/2018/wordml/cex" xmlns:w16cid="http://schemas.microsoft.com/office/word/2016/wordml/cid" xmlns:w16="http://schemas.microsoft.com/office/word/2018/wordml" xmlns:w16du="http://schemas.microsoft.com/office/word/2023/wordml/word16du" xmlns:w16sdtdh="http://schemas.microsoft.com/office/word/2020/wordml/sdtdatahash" xmlns:w16se="http://schemas.microsoft.com/office/word/2015/wordml/symex" xmlns:wpg="http://schemas.microsoft.com/office/word/2010/wordprocessingGroup" xmlns:wpi="http://schemas.microsoft.com/office/word/2010/wordprocessingInk" xmlns:wne="http://schemas.microsoft.com/office/word/2006/wordml" xmlns:wps="http://schemas.microsoft.com/office/word/2010/wordprocessingShape" mc:Ignorable="w14 w15 w16se w16cid w16 w16cex w16sdtdh w16du wp14">
+<w:footnotes xmlns:wpc="http://schemas.microsoft.com/office/word/2010/wordprocessingCanvas" xmlns:mc="http://schemas.openxmlformats.org/markup-compatibility/2006" xmlns:o="urn:schemas-microsoft-com:office:office" xmlns:r="http://schemas.openxmlformats.org/officeDocument/2006/relationships" xmlns:m="http://schemas.openxmlformats.org/officeDocument/2006/math" xmlns:v="urn:schemas-microsoft-com:vml" xmlns:wp14="http://schemas.microsoft.com/office/word/2010/wordprocessingDrawing" xmlns:wp="http://schemas.openxmlformats.org/drawingml/2006/wordprocessingDrawing" xmlns:w10="urn:schemas-microsoft-com:office:word" xmlns:w="http://schemas.openxmlformats.org/wordprocessingml/2006/main" xmlns:w14="http://schemas.microsoft.com/office/word/2010/wordml" xmlns:w15="http://schemas.microsoft.com/office/word/2012/wordml" xmlns:wpg="http://schemas.microsoft.com/office/word/2010/wordprocessingGroup" xmlns:wpi="http://schemas.microsoft.com/office/word/2010/wordprocessingInk" xmlns:wne="http://schemas.microsoft.com/office/word/2006/wordml" xmlns:wps="http://schemas.microsoft.com/office/word/2010/wordprocessingShape" mc:Ignorable="w14 w15 wp14">
   <w:footnote w:type="separator" w:id="-1">
     <w:p>
       <w:pPr>
@@ -2381,7 +2269,7 @@
 </file>
 
 <file path=word/header1.xml><?xml version="1.0" encoding="utf-8"?>
-<w:hdr xmlns:wpc="http://schemas.microsoft.com/office/word/2010/wordprocessingCanvas" xmlns:cx="http://schemas.microsoft.com/office/drawing/2014/chartex" xmlns:cx1="http://schemas.microsoft.com/office/drawing/2015/9/8/chartex" xmlns:cx2="http://schemas.microsoft.com/office/drawing/2015/10/21/chartex" xmlns:cx3="http://schemas.microsoft.com/office/drawing/2016/5/9/chartex" xmlns:cx4="http://schemas.microsoft.com/office/drawing/2016/5/10/chartex" xmlns:cx5="http://schemas.microsoft.com/office/drawing/2016/5/11/chartex" xmlns:cx6="http://schemas.microsoft.com/office/drawing/2016/5/12/chartex" xmlns:cx7="http://schemas.microsoft.com/office/drawing/2016/5/13/chartex" xmlns:cx8="http://schemas.microsoft.com/office/drawing/2016/5/14/chartex" xmlns:mc="http://schemas.openxmlformats.org/markup-compatibility/2006" xmlns:aink="http://schemas.microsoft.com/office/drawing/2016/ink" xmlns:am3d="http://schemas.microsoft.com/office/drawing/2017/model3d" xmlns:o="urn:schemas-microsoft-com:office:office" xmlns:oel="http://schemas.microsoft.com/office/2019/extlst" xmlns:r="http://schemas.openxmlformats.org/officeDocument/2006/relationships" xmlns:m="http://schemas.openxmlformats.org/officeDocument/2006/math" xmlns:v="urn:schemas-microsoft-com:vml" xmlns:wp14="http://schemas.microsoft.com/office/word/2010/wordprocessingDrawing" xmlns:wp="http://schemas.openxmlformats.org/drawingml/2006/wordprocessingDrawing" xmlns:w10="urn:schemas-microsoft-com:office:word" xmlns:w="http://schemas.openxmlformats.org/wordprocessingml/2006/main" xmlns:w14="http://schemas.microsoft.com/office/word/2010/wordml" xmlns:w15="http://schemas.microsoft.com/office/word/2012/wordml" xmlns:w16cex="http://schemas.microsoft.com/office/word/2018/wordml/cex" xmlns:w16cid="http://schemas.microsoft.com/office/word/2016/wordml/cid" xmlns:w16="http://schemas.microsoft.com/office/word/2018/wordml" xmlns:w16du="http://schemas.microsoft.com/office/word/2023/wordml/word16du" xmlns:w16sdtdh="http://schemas.microsoft.com/office/word/2020/wordml/sdtdatahash" xmlns:w16se="http://schemas.microsoft.com/office/word/2015/wordml/symex" xmlns:wpg="http://schemas.microsoft.com/office/word/2010/wordprocessingGroup" xmlns:wpi="http://schemas.microsoft.com/office/word/2010/wordprocessingInk" xmlns:wne="http://schemas.microsoft.com/office/word/2006/wordml" xmlns:wps="http://schemas.microsoft.com/office/word/2010/wordprocessingShape" mc:Ignorable="w14 w15 w16se w16cid w16 w16cex w16sdtdh w16du wp14">
+<w:hdr xmlns:wpc="http://schemas.microsoft.com/office/word/2010/wordprocessingCanvas" xmlns:mc="http://schemas.openxmlformats.org/markup-compatibility/2006" xmlns:o="urn:schemas-microsoft-com:office:office" xmlns:r="http://schemas.openxmlformats.org/officeDocument/2006/relationships" xmlns:m="http://schemas.openxmlformats.org/officeDocument/2006/math" xmlns:v="urn:schemas-microsoft-com:vml" xmlns:wp14="http://schemas.microsoft.com/office/word/2010/wordprocessingDrawing" xmlns:wp="http://schemas.openxmlformats.org/drawingml/2006/wordprocessingDrawing" xmlns:w10="urn:schemas-microsoft-com:office:word" xmlns:w="http://schemas.openxmlformats.org/wordprocessingml/2006/main" xmlns:w14="http://schemas.microsoft.com/office/word/2010/wordml" xmlns:w15="http://schemas.microsoft.com/office/word/2012/wordml" xmlns:wpg="http://schemas.microsoft.com/office/word/2010/wordprocessingGroup" xmlns:wpi="http://schemas.microsoft.com/office/word/2010/wordprocessingInk" xmlns:wne="http://schemas.microsoft.com/office/word/2006/wordml" xmlns:wps="http://schemas.microsoft.com/office/word/2010/wordprocessingShape" mc:Ignorable="w14 w15 wp14">
   <w:p>
     <w:pPr>
       <w:pStyle w:val="Header"/>
@@ -2401,29 +2289,7 @@
         <w:sz w:val="32"/>
         <w:szCs w:val="32"/>
       </w:rPr>
-      <w:t xml:space="preserve">Hashir </w:t>
-    </w:r>
-    <w:proofErr w:type="spellStart"/>
-    <w:r>
-      <w:rPr>
-        <w:rFonts w:asciiTheme="majorBidi" w:hAnsiTheme="majorBidi" w:cstheme="majorBidi"/>
-        <w:b/>
-        <w:bCs/>
-        <w:sz w:val="32"/>
-        <w:szCs w:val="32"/>
-      </w:rPr>
-      <w:t>Ul</w:t>
-    </w:r>
-    <w:proofErr w:type="spellEnd"/>
-    <w:r>
-      <w:rPr>
-        <w:rFonts w:asciiTheme="majorBidi" w:hAnsiTheme="majorBidi" w:cstheme="majorBidi"/>
-        <w:b/>
-        <w:bCs/>
-        <w:sz w:val="32"/>
-        <w:szCs w:val="32"/>
-      </w:rPr>
-      <w:t xml:space="preserve"> Wara</w:t>
+      <w:t>ABDULLAH</w:t>
     </w:r>
     <w:r>
       <w:rPr>
@@ -2444,15 +2310,25 @@
         <w:szCs w:val="32"/>
       </w:rPr>
       <w:tab/>
-      <w:t>22SP-025-CS</w:t>
+      <w:t>22SP-00</w:t>
+    </w:r>
+    <w:r>
+      <w:rPr>
+        <w:rFonts w:asciiTheme="majorBidi" w:hAnsiTheme="majorBidi" w:cstheme="majorBidi"/>
+        <w:b/>
+        <w:bCs/>
+        <w:sz w:val="32"/>
+        <w:szCs w:val="32"/>
+      </w:rPr>
+      <w:t>5-CS</w:t>
     </w:r>
   </w:p>
 </w:hdr>
 </file>
 
 <file path=word/numbering.xml><?xml version="1.0" encoding="utf-8"?>
-<w:numbering xmlns:wpc="http://schemas.microsoft.com/office/word/2010/wordprocessingCanvas" xmlns:cx="http://schemas.microsoft.com/office/drawing/2014/chartex" xmlns:cx1="http://schemas.microsoft.com/office/drawing/2015/9/8/chartex" xmlns:cx2="http://schemas.microsoft.com/office/drawing/2015/10/21/chartex" xmlns:cx3="http://schemas.microsoft.com/office/drawing/2016/5/9/chartex" xmlns:cx4="http://schemas.microsoft.com/office/drawing/2016/5/10/chartex" xmlns:cx5="http://schemas.microsoft.com/office/drawing/2016/5/11/chartex" xmlns:cx6="http://schemas.microsoft.com/office/drawing/2016/5/12/chartex" xmlns:cx7="http://schemas.microsoft.com/office/drawing/2016/5/13/chartex" xmlns:cx8="http://schemas.microsoft.com/office/drawing/2016/5/14/chartex" xmlns:mc="http://schemas.openxmlformats.org/markup-compatibility/2006" xmlns:aink="http://schemas.microsoft.com/office/drawing/2016/ink" xmlns:am3d="http://schemas.microsoft.com/office/drawing/2017/model3d" xmlns:o="urn:schemas-microsoft-com:office:office" xmlns:oel="http://schemas.microsoft.com/office/2019/extlst" xmlns:r="http://schemas.openxmlformats.org/officeDocument/2006/relationships" xmlns:m="http://schemas.openxmlformats.org/officeDocument/2006/math" xmlns:v="urn:schemas-microsoft-com:vml" xmlns:wp14="http://schemas.microsoft.com/office/word/2010/wordprocessingDrawing" xmlns:wp="http://schemas.openxmlformats.org/drawingml/2006/wordprocessingDrawing" xmlns:w10="urn:schemas-microsoft-com:office:word" xmlns:w="http://schemas.openxmlformats.org/wordprocessingml/2006/main" xmlns:w14="http://schemas.microsoft.com/office/word/2010/wordml" xmlns:w15="http://schemas.microsoft.com/office/word/2012/wordml" xmlns:w16cex="http://schemas.microsoft.com/office/word/2018/wordml/cex" xmlns:w16cid="http://schemas.microsoft.com/office/word/2016/wordml/cid" xmlns:w16="http://schemas.microsoft.com/office/word/2018/wordml" xmlns:w16du="http://schemas.microsoft.com/office/word/2023/wordml/word16du" xmlns:w16sdtdh="http://schemas.microsoft.com/office/word/2020/wordml/sdtdatahash" xmlns:w16se="http://schemas.microsoft.com/office/word/2015/wordml/symex" xmlns:wpg="http://schemas.microsoft.com/office/word/2010/wordprocessingGroup" xmlns:wpi="http://schemas.microsoft.com/office/word/2010/wordprocessingInk" xmlns:wne="http://schemas.microsoft.com/office/word/2006/wordml" xmlns:wps="http://schemas.microsoft.com/office/word/2010/wordprocessingShape" mc:Ignorable="w14 w15 w16se w16cid w16 w16cex w16sdtdh w16du wp14">
-  <w:abstractNum w:abstractNumId="0" w15:restartNumberingAfterBreak="0">
+<w:numbering xmlns:wpc="http://schemas.microsoft.com/office/word/2010/wordprocessingCanvas" xmlns:mc="http://schemas.openxmlformats.org/markup-compatibility/2006" xmlns:o="urn:schemas-microsoft-com:office:office" xmlns:r="http://schemas.openxmlformats.org/officeDocument/2006/relationships" xmlns:m="http://schemas.openxmlformats.org/officeDocument/2006/math" xmlns:v="urn:schemas-microsoft-com:vml" xmlns:wp14="http://schemas.microsoft.com/office/word/2010/wordprocessingDrawing" xmlns:wp="http://schemas.openxmlformats.org/drawingml/2006/wordprocessingDrawing" xmlns:w10="urn:schemas-microsoft-com:office:word" xmlns:w="http://schemas.openxmlformats.org/wordprocessingml/2006/main" xmlns:w14="http://schemas.microsoft.com/office/word/2010/wordml" xmlns:w15="http://schemas.microsoft.com/office/word/2012/wordml" xmlns:wpg="http://schemas.microsoft.com/office/word/2010/wordprocessingGroup" xmlns:wpi="http://schemas.microsoft.com/office/word/2010/wordprocessingInk" xmlns:wne="http://schemas.microsoft.com/office/word/2006/wordml" xmlns:wps="http://schemas.microsoft.com/office/word/2010/wordprocessingShape" mc:Ignorable="w14 w15 wp14">
+  <w:abstractNum w:abstractNumId="0">
     <w:nsid w:val="24405D01"/>
     <w:multiLevelType w:val="multilevel"/>
     <w:tmpl w:val="8118074E"/>
@@ -2565,14 +2441,14 @@
       </w:pPr>
     </w:lvl>
   </w:abstractNum>
-  <w:num w:numId="1" w16cid:durableId="1490052479">
+  <w:num w:numId="1">
     <w:abstractNumId w:val="0"/>
   </w:num>
 </w:numbering>
 </file>
 
 <file path=word/styles.xml><?xml version="1.0" encoding="utf-8"?>
-<w:styles xmlns:mc="http://schemas.openxmlformats.org/markup-compatibility/2006" xmlns:r="http://schemas.openxmlformats.org/officeDocument/2006/relationships" xmlns:w="http://schemas.openxmlformats.org/wordprocessingml/2006/main" xmlns:w14="http://schemas.microsoft.com/office/word/2010/wordml" xmlns:w15="http://schemas.microsoft.com/office/word/2012/wordml" xmlns:w16cex="http://schemas.microsoft.com/office/word/2018/wordml/cex" xmlns:w16cid="http://schemas.microsoft.com/office/word/2016/wordml/cid" xmlns:w16="http://schemas.microsoft.com/office/word/2018/wordml" xmlns:w16du="http://schemas.microsoft.com/office/word/2023/wordml/word16du" xmlns:w16sdtdh="http://schemas.microsoft.com/office/word/2020/wordml/sdtdatahash" xmlns:w16se="http://schemas.microsoft.com/office/word/2015/wordml/symex" mc:Ignorable="w14 w15 w16se w16cid w16 w16cex w16sdtdh w16du">
+<w:styles xmlns:mc="http://schemas.openxmlformats.org/markup-compatibility/2006" xmlns:r="http://schemas.openxmlformats.org/officeDocument/2006/relationships" xmlns:w="http://schemas.openxmlformats.org/wordprocessingml/2006/main" xmlns:w14="http://schemas.microsoft.com/office/word/2010/wordml" xmlns:w15="http://schemas.microsoft.com/office/word/2012/wordml" mc:Ignorable="w14 w15">
   <w:docDefaults>
     <w:rPrDefault>
       <w:rPr>
@@ -2588,7 +2464,7 @@
       </w:pPr>
     </w:pPrDefault>
   </w:docDefaults>
-  <w:latentStyles w:defLockedState="0" w:defUIPriority="99" w:defSemiHidden="0" w:defUnhideWhenUsed="0" w:defQFormat="0" w:count="376">
+  <w:latentStyles w:defLockedState="0" w:defUIPriority="99" w:defSemiHidden="0" w:defUnhideWhenUsed="0" w:defQFormat="0" w:count="371">
     <w:lsdException w:name="Normal" w:uiPriority="0" w:qFormat="1"/>
     <w:lsdException w:name="heading 1" w:uiPriority="9" w:qFormat="1"/>
     <w:lsdException w:name="heading 2" w:semiHidden="1" w:uiPriority="9" w:unhideWhenUsed="1" w:qFormat="1"/>
@@ -2960,11 +2836,6 @@
     <w:lsdException w:name="List Table 5 Dark Accent 6" w:uiPriority="50"/>
     <w:lsdException w:name="List Table 6 Colorful Accent 6" w:uiPriority="51"/>
     <w:lsdException w:name="List Table 7 Colorful Accent 6" w:uiPriority="52"/>
-    <w:lsdException w:name="Mention" w:semiHidden="1" w:unhideWhenUsed="1"/>
-    <w:lsdException w:name="Smart Hyperlink" w:semiHidden="1" w:unhideWhenUsed="1"/>
-    <w:lsdException w:name="Hashtag" w:semiHidden="1" w:unhideWhenUsed="1"/>
-    <w:lsdException w:name="Unresolved Mention" w:semiHidden="1" w:unhideWhenUsed="1"/>
-    <w:lsdException w:name="Smart Link" w:semiHidden="1" w:unhideWhenUsed="1"/>
   </w:latentStyles>
   <w:style w:type="paragraph" w:default="1" w:styleId="Normal">
     <w:name w:val="Normal"/>
